--- a/Word Files/DOUBLE COMBI OVEN_Rational_ICP 6-FULL-6-FULL NG.docx
+++ b/Word Files/DOUBLE COMBI OVEN_Rational_ICP 6-FULL-6-FULL NG.docx
@@ -66,9 +66,8 @@
         <w:t>(2) 400V/50Hz/3PH, 37.4kW; (2) 20mm CW, (2) 50mm IW</w:t>
       </w:r>
       <w:r/>
-      <w:r>
-        <w:br/>
-      </w:r>
+    </w:p>
+    <w:p>
       <w:r>
         <w:br/>
       </w:r>
@@ -527,9 +526,8 @@
         <w:t>(Top Unit) 208V/1PH, 4.3; 3/4" CW; 2" IW; 3/4" Gas @ 106,500 BTU;</w:t>
       </w:r>
       <w:r/>
-      <w:r>
-        <w:br/>
-      </w:r>
+    </w:p>
+    <w:p>
       <w:r>
         <w:tab/>
       </w:r>
